--- a/PL/onedrive/Juan/REVS-IS2022G41-UO283319-v1.2.1.docx
+++ b/PL/onedrive/Juan/REVS-IS2022G41-UO283319-v1.2.1.docx
@@ -25,12 +25,18 @@
         <w:tc>
           <w:tcPr>
             <w:tcW w:w="4873" w:type="dxa"/>
+            <w:tcMar/>
           </w:tcPr>
           <w:p>
             <w:pPr>
               <w:pStyle w:val="Portada"/>
             </w:pPr>
             <w:r>
+              <w:rPr/>
+              <w:t>z</w:t>
+            </w:r>
+            <w:r>
+              <w:rPr/>
               <w:t>Universidad de Oviedo</w:t>
             </w:r>
           </w:p>
@@ -68,6 +74,7 @@
         <w:tc>
           <w:tcPr>
             <w:tcW w:w="621" w:type="dxa"/>
+            <w:tcMar/>
           </w:tcPr>
           <w:p>
             <w:pPr>
@@ -78,6 +85,7 @@
         <w:tc>
           <w:tcPr>
             <w:tcW w:w="4025" w:type="dxa"/>
+            <w:tcMar/>
           </w:tcPr>
           <w:p>
             <w:pPr>
@@ -7620,7 +7628,7 @@
     <w:sectPr>
       <w:footerReference w:type="default" r:id="rId10"/>
       <w:type w:val="continuous"/>
-      <w:pgSz w:w="11907" w:h="16840"/>
+      <w:pgSz w:w="11907" w:h="16840" w:orient="portrait"/>
       <w:pgMar w:top="1134" w:right="851" w:bottom="1134" w:left="851" w:header="720" w:footer="720" w:gutter="567"/>
       <w:cols w:space="720"/>
       <w:titlePg/>
